--- a/templates/Umowa_GRUZJA.docx
+++ b/templates/Umowa_GRUZJA.docx
@@ -41,8 +41,13 @@
       <w:r>
         <w:t>${</w:t>
       </w:r>
-      <w:r>
-        <w:t>datestart}</w:t>
+      <w:proofErr w:type="spellStart"/>
+      <w:r>
+        <w:t>datestart</w:t>
+      </w:r>
+      <w:proofErr w:type="spellEnd"/>
+      <w:r>
+        <w:t>}</w:t>
       </w:r>
       <w:r>
         <w:t xml:space="preserve"> roku, pomiędzy:</w:t>
@@ -56,7 +61,21 @@
         <w:rPr>
           <w:b/>
         </w:rPr>
-        <w:t>Agro-Transhandel spółką z ograniczoną odpowiedzialnością</w:t>
+        <w:t>Agro-</w:t>
+      </w:r>
+      <w:proofErr w:type="spellStart"/>
+      <w:r>
+        <w:rPr>
+          <w:b/>
+        </w:rPr>
+        <w:t>Transhandel</w:t>
+      </w:r>
+      <w:proofErr w:type="spellEnd"/>
+      <w:r>
+        <w:rPr>
+          <w:b/>
+        </w:rPr>
+        <w:t xml:space="preserve"> spółką z ograniczoną odpowiedzialnością</w:t>
       </w:r>
       <w:r>
         <w:rPr>
@@ -104,197 +123,221 @@
       <w:r>
         <w:t>${</w:t>
       </w:r>
+      <w:proofErr w:type="spellStart"/>
       <w:r>
         <w:t>farmerpesel</w:t>
       </w:r>
-      <w:bookmarkStart w:id="0" w:name="_GoBack"/>
+      <w:proofErr w:type="spellEnd"/>
+      <w:r>
+        <w:t xml:space="preserve">}, </w:t>
+      </w:r>
+      <w:r>
+        <w:t xml:space="preserve"> NIP</w:t>
+      </w:r>
+      <w:r>
+        <w:t xml:space="preserve"> </w:t>
+      </w:r>
+      <w:r>
+        <w:t>${</w:t>
+      </w:r>
+      <w:bookmarkStart w:id="0" w:name="_Hlk12609018"/>
+      <w:proofErr w:type="spellStart"/>
+      <w:r>
+        <w:t>farmernip</w:t>
+      </w:r>
       <w:bookmarkEnd w:id="0"/>
-      <w:r>
-        <w:t xml:space="preserve">}, </w:t>
-      </w:r>
-      <w:r>
-        <w:t xml:space="preserve"> NIP</w:t>
-      </w:r>
+      <w:proofErr w:type="spellEnd"/>
+      <w:r>
+        <w:t>},</w:t>
+      </w:r>
+      <w:r>
+        <w:t xml:space="preserve"> zam.</w:t>
+      </w:r>
+      <w:bookmarkStart w:id="1" w:name="_Hlk527543206"/>
+      <w:r>
+        <w:t xml:space="preserve"> ul.</w:t>
+      </w:r>
+      <w:bookmarkEnd w:id="1"/>
+      <w:r>
+        <w:t xml:space="preserve">  </w:t>
+      </w:r>
+      <w:r>
+        <w:t>${</w:t>
+      </w:r>
+      <w:bookmarkStart w:id="2" w:name="_Hlk12609024"/>
+      <w:proofErr w:type="spellStart"/>
+      <w:r>
+        <w:t>farmer</w:t>
+      </w:r>
+      <w:r>
+        <w:t>a</w:t>
+      </w:r>
+      <w:r>
+        <w:t>ddress</w:t>
+      </w:r>
+      <w:bookmarkEnd w:id="2"/>
+      <w:proofErr w:type="spellEnd"/>
+      <w:r>
+        <w:t>}</w:t>
+      </w:r>
+      <w:r>
+        <w:t xml:space="preserve"> prowadzący gospodarstwo rolne:</w:t>
+      </w:r>
+      <w:bookmarkStart w:id="3" w:name="_Hlk527538333"/>
+      <w:r>
+        <w:t xml:space="preserve"> ul.</w:t>
+      </w:r>
+      <w:bookmarkEnd w:id="3"/>
       <w:r>
         <w:t xml:space="preserve"> </w:t>
       </w:r>
       <w:r>
         <w:t>${</w:t>
       </w:r>
-      <w:bookmarkStart w:id="1" w:name="_Hlk12609018"/>
-      <w:r>
-        <w:t>farmernip</w:t>
-      </w:r>
-      <w:bookmarkEnd w:id="1"/>
-      <w:r>
-        <w:t>},</w:t>
-      </w:r>
-      <w:r>
-        <w:t xml:space="preserve"> zam.</w:t>
-      </w:r>
-      <w:bookmarkStart w:id="2" w:name="_Hlk527543206"/>
-      <w:r>
-        <w:t xml:space="preserve"> ul.</w:t>
-      </w:r>
-      <w:bookmarkEnd w:id="2"/>
-      <w:r>
-        <w:t xml:space="preserve">  </w:t>
+      <w:bookmarkStart w:id="4" w:name="_Hlk12609043"/>
+      <w:proofErr w:type="spellStart"/>
+      <w:r>
+        <w:t>farmer</w:t>
+      </w:r>
+      <w:r>
+        <w:t>a</w:t>
+      </w:r>
+      <w:r>
+        <w:t>ddress</w:t>
+      </w:r>
+      <w:r>
+        <w:t>w</w:t>
+      </w:r>
+      <w:r>
+        <w:t>ork</w:t>
+      </w:r>
+      <w:bookmarkEnd w:id="4"/>
+      <w:proofErr w:type="spellEnd"/>
+      <w:r>
+        <w:t>}</w:t>
+      </w:r>
+    </w:p>
+    <w:p>
+      <w:pPr>
+        <w:jc w:val="both"/>
+      </w:pPr>
+      <w:r>
+        <w:t>zwanym dalej „</w:t>
+      </w:r>
+      <w:r>
+        <w:rPr>
+          <w:b/>
+        </w:rPr>
+        <w:t>Kupującym”</w:t>
+      </w:r>
+      <w:r>
+        <w:t>,</w:t>
+      </w:r>
+    </w:p>
+    <w:p>
+      <w:pPr>
+        <w:jc w:val="both"/>
+      </w:pPr>
+      <w:r>
+        <w:t>zwani dalej łącznie „Stronami” lub osobno „Stroną”,</w:t>
+      </w:r>
+    </w:p>
+    <w:p>
+      <w:pPr>
+        <w:jc w:val="both"/>
+      </w:pPr>
+      <w:r>
+        <w:t>zwana dalej „Umową”.</w:t>
+      </w:r>
+    </w:p>
+    <w:p>
+      <w:pPr>
+        <w:jc w:val="center"/>
+        <w:rPr>
+          <w:b/>
+        </w:rPr>
+      </w:pPr>
+      <w:r>
+        <w:rPr>
+          <w:b/>
+        </w:rPr>
+        <w:t>§ 1</w:t>
+      </w:r>
+    </w:p>
+    <w:p>
+      <w:r>
+        <w:t>1. Sprzedający, w ramach prowadzonej działalności gospodarczej, w okresie obowiązywania Umowy, tj. 12 miesięcy, zobowiązuje się zbywać na rzecz Kupującego warchlaki, w ilości co najmniej ${</w:t>
+      </w:r>
+      <w:proofErr w:type="spellStart"/>
+      <w:r>
+        <w:t>pigamount</w:t>
+      </w:r>
+      <w:proofErr w:type="spellEnd"/>
+      <w:r>
+        <w:t>} sztuk o statusie …………………………., na warunkach szczegółowo określonych w poszczególnych postanowieniach Umowy, w tym przede wszystkim § 2 ust. 3 Umowy regulującym sposób każdorazowego wyliczenia ceny 1 sztuki warchlaka, zaś Kupujący zobowiązuje się przede wszystkim każdorazowo odbierać zakupione od Sprzedającego warchlaki oraz terminowo regulować swoje zobowiązania na rzecz Sprzedającego, zgodnie z ustalonym wspólnie odroczonym terminem płatności, tj. 14 lub 100 dni, przy czym w przypadku ustalenia dłuższego terminu płatności (100 dni), dodatkowo będą miały zastosowanie postanowienia łączącej Strony Umowy Nr ${</w:t>
+      </w:r>
+      <w:proofErr w:type="spellStart"/>
+      <w:r>
+        <w:t>warchlakinumber</w:t>
+      </w:r>
+      <w:proofErr w:type="spellEnd"/>
+      <w:r>
+        <w:t xml:space="preserve">} na ZAKUP WARCHLAKÓW, w tym przede wszystkim jej § 2 ust. 1-3 nakładające obowiązki na Kupującego dotyczące ograniczenia zbycia tuczników, oraz § 5 ust. 1-3 wprowadzające kary umowne w przypadku stwierdzenia naruszenia obowiązków dotyczących zbywania tuczników przez Kupującego na rzecz Sprzedającego.  </w:t>
+      </w:r>
+    </w:p>
+    <w:p>
+      <w:pPr>
+        <w:jc w:val="both"/>
+      </w:pPr>
+      <w:r>
+        <w:t xml:space="preserve">2. Kupujący zapewnia, że mając na uwadze dotychczasową hodowlę tuczników, w tym posiadane zasoby oraz dalsze plany związane z jej prowadzeniem, w okresie obowiązywania Umowy, zrealizuje minimalny limit zakupowy warchlaków, o którym mowa w </w:t>
+      </w:r>
+      <w:r>
+        <w:rPr>
+          <w:rFonts w:cs="Calibri"/>
+        </w:rPr>
+        <w:t>§</w:t>
+      </w:r>
+      <w:r>
+        <w:t xml:space="preserve"> 1 ust. 1 Umowy.</w:t>
+      </w:r>
+    </w:p>
+    <w:p>
+      <w:pPr>
+        <w:jc w:val="center"/>
+      </w:pPr>
+      <w:r>
+        <w:rPr>
+          <w:rFonts w:cs="Calibri"/>
+          <w:b/>
+        </w:rPr>
+        <w:t>§</w:t>
+      </w:r>
+      <w:r>
+        <w:rPr>
+          <w:b/>
+        </w:rPr>
+        <w:t xml:space="preserve"> 2</w:t>
+      </w:r>
+    </w:p>
+    <w:p>
+      <w:pPr>
+        <w:jc w:val="both"/>
+      </w:pPr>
+      <w:r>
+        <w:t>1. Każdorazowo zakupiona przez Kupującego dana partia warchlaków, będzie dostarczana przez Sprzedającego bezpośrednio do miejsca prowadzenia gospodarstwa rolnego przez Kupującego, tj. ul.</w:t>
+      </w:r>
+      <w:r>
+        <w:t xml:space="preserve"> </w:t>
       </w:r>
       <w:r>
         <w:t>${</w:t>
       </w:r>
-      <w:bookmarkStart w:id="3" w:name="_Hlk12609024"/>
-      <w:r>
-        <w:t>farmer</w:t>
-      </w:r>
-      <w:r>
-        <w:t>a</w:t>
-      </w:r>
-      <w:r>
-        <w:t>ddress</w:t>
-      </w:r>
-      <w:bookmarkEnd w:id="3"/>
-      <w:r>
-        <w:t>}</w:t>
-      </w:r>
-      <w:r>
-        <w:t xml:space="preserve"> prowadzący gospodarstwo rolne:</w:t>
-      </w:r>
-      <w:bookmarkStart w:id="4" w:name="_Hlk527538333"/>
-      <w:r>
-        <w:t xml:space="preserve"> ul.</w:t>
-      </w:r>
-      <w:bookmarkEnd w:id="4"/>
-      <w:r>
-        <w:t xml:space="preserve"> </w:t>
-      </w:r>
-      <w:r>
-        <w:t>${</w:t>
-      </w:r>
-      <w:bookmarkStart w:id="5" w:name="_Hlk12609043"/>
-      <w:r>
-        <w:t>farmer</w:t>
-      </w:r>
-      <w:r>
-        <w:t>a</w:t>
-      </w:r>
-      <w:r>
-        <w:t>ddress</w:t>
-      </w:r>
-      <w:r>
-        <w:t>w</w:t>
-      </w:r>
-      <w:r>
-        <w:t>ork</w:t>
-      </w:r>
-      <w:bookmarkEnd w:id="5"/>
-      <w:r>
-        <w:t>}</w:t>
-      </w:r>
-    </w:p>
-    <w:p>
-      <w:pPr>
-        <w:jc w:val="both"/>
-      </w:pPr>
-      <w:r>
-        <w:t>zwanym dalej „</w:t>
-      </w:r>
-      <w:r>
-        <w:rPr>
-          <w:b/>
-        </w:rPr>
-        <w:t>Kupującym”</w:t>
-      </w:r>
-      <w:r>
-        <w:t>,</w:t>
-      </w:r>
-    </w:p>
-    <w:p>
-      <w:pPr>
-        <w:jc w:val="both"/>
-      </w:pPr>
-      <w:r>
-        <w:t>zwani dalej łącznie „Stronami” lub osobno „Stroną”,</w:t>
-      </w:r>
-    </w:p>
-    <w:p>
-      <w:pPr>
-        <w:jc w:val="both"/>
-      </w:pPr>
-      <w:r>
-        <w:t>zwana dalej „Umową”.</w:t>
-      </w:r>
-    </w:p>
-    <w:p>
-      <w:pPr>
-        <w:jc w:val="center"/>
-        <w:rPr>
-          <w:b/>
-        </w:rPr>
-      </w:pPr>
-      <w:r>
-        <w:rPr>
-          <w:b/>
-        </w:rPr>
-        <w:t>§ 1</w:t>
-      </w:r>
-    </w:p>
-    <w:p>
-      <w:r>
-        <w:t xml:space="preserve">1. Sprzedający, w ramach prowadzonej działalności gospodarczej, w okresie obowiązywania Umowy, tj. 12 miesięcy, zobowiązuje się zbywać na rzecz Kupującego warchlaki, w ilości co najmniej ${pigamount} sztuk o statusie …………………………., na warunkach szczegółowo określonych w poszczególnych postanowieniach Umowy, w tym przede wszystkim § 2 ust. 3 Umowy regulującym sposób każdorazowego wyliczenia ceny 1 sztuki warchlaka, zaś Kupujący zobowiązuje się przede wszystkim każdorazowo odbierać zakupione od Sprzedającego warchlaki oraz terminowo regulować swoje zobowiązania na rzecz Sprzedającego, zgodnie z ustalonym wspólnie odroczonym terminem płatności, tj. 14 lub 100 dni, przy czym w przypadku ustalenia dłuższego terminu płatności (100 dni), dodatkowo będą miały zastosowanie postanowienia łączącej Strony Umowy Nr ${warchlakinumber} na ZAKUP WARCHLAKÓW, w tym przede wszystkim jej § 2 ust. 1-3 nakładające obowiązki na Kupującego dotyczące ograniczenia zbycia tuczników, oraz § 5 ust. 1-3 wprowadzające kary umowne w przypadku stwierdzenia naruszenia obowiązków dotyczących zbywania tuczników przez Kupującego na rzecz Sprzedającego.  </w:t>
-      </w:r>
-    </w:p>
-    <w:p>
-      <w:pPr>
-        <w:jc w:val="both"/>
-      </w:pPr>
-      <w:r>
-        <w:t xml:space="preserve">2. Kupujący zapewnia, że mając na uwadze dotychczasową hodowlę tuczników, w tym posiadane zasoby oraz dalsze plany związane z jej prowadzeniem, w okresie obowiązywania Umowy, zrealizuje minimalny limit zakupowy warchlaków, o którym mowa w </w:t>
-      </w:r>
-      <w:r>
-        <w:rPr>
-          <w:rFonts w:cs="Calibri"/>
-        </w:rPr>
-        <w:t>§</w:t>
-      </w:r>
-      <w:r>
-        <w:t xml:space="preserve"> 1 ust. 1 Umowy.</w:t>
-      </w:r>
-    </w:p>
-    <w:p>
-      <w:pPr>
-        <w:jc w:val="center"/>
-      </w:pPr>
-      <w:r>
-        <w:rPr>
-          <w:rFonts w:cs="Calibri"/>
-          <w:b/>
-        </w:rPr>
-        <w:t>§</w:t>
-      </w:r>
-      <w:r>
-        <w:rPr>
-          <w:b/>
-        </w:rPr>
-        <w:t xml:space="preserve"> 2</w:t>
-      </w:r>
-    </w:p>
-    <w:p>
-      <w:pPr>
-        <w:jc w:val="both"/>
-      </w:pPr>
-      <w:r>
-        <w:t>1. Każdorazowo zakupiona przez Kupującego dana partia warchlaków, będzie dostarczana przez Sprzedającego bezpośrednio do miejsca prowadzenia gospodarstwa rolnego przez Kupującego, tj. ul.</w:t>
-      </w:r>
-      <w:r>
-        <w:t xml:space="preserve"> </w:t>
-      </w:r>
-      <w:r>
-        <w:t>${</w:t>
-      </w:r>
-      <w:r>
-        <w:t xml:space="preserve"> </w:t>
-      </w:r>
+      <w:proofErr w:type="spellStart"/>
+      <w:r>
+        <w:t>farmeraddresswork</w:t>
+      </w:r>
+      <w:proofErr w:type="spellEnd"/>
       <w:r>
         <w:t>}</w:t>
       </w:r>
@@ -342,7 +385,35 @@
         <w:rPr>
           <w:bCs/>
         </w:rPr>
-        <w:t>SPF Danmark Region 1, PRRS negativ, zaś kolumną oznaczoną  jako 30 kg, przy uwzględnieniu przeliczenia DKK w stosunku do EURO 7,44)</w:t>
+        <w:t xml:space="preserve">SPF </w:t>
+      </w:r>
+      <w:proofErr w:type="spellStart"/>
+      <w:r>
+        <w:rPr>
+          <w:bCs/>
+        </w:rPr>
+        <w:t>Danmark</w:t>
+      </w:r>
+      <w:proofErr w:type="spellEnd"/>
+      <w:r>
+        <w:rPr>
+          <w:bCs/>
+        </w:rPr>
+        <w:t xml:space="preserve"> Region 1, PRRS </w:t>
+      </w:r>
+      <w:proofErr w:type="spellStart"/>
+      <w:r>
+        <w:rPr>
+          <w:bCs/>
+        </w:rPr>
+        <w:t>negativ</w:t>
+      </w:r>
+      <w:proofErr w:type="spellEnd"/>
+      <w:r>
+        <w:rPr>
+          <w:bCs/>
+        </w:rPr>
+        <w:t>, zaś kolumną oznaczoną  jako 30 kg, przy uwzględnieniu przeliczenia DKK w stosunku do EURO 7,44)</w:t>
       </w:r>
       <w:r>
         <w:t xml:space="preserve"> + </w:t>
@@ -504,10 +575,23 @@
         <w:t xml:space="preserve"> </w:t>
       </w:r>
       <w:r>
-        <w:t>${datefrom}</w:t>
-      </w:r>
-      <w:r>
-        <w:t xml:space="preserve"> roku. </w:t>
+        <w:t>${</w:t>
+      </w:r>
+      <w:proofErr w:type="spellStart"/>
+      <w:r>
+        <w:t>datestart</w:t>
+      </w:r>
+      <w:proofErr w:type="spellEnd"/>
+      <w:r>
+        <w:t>}</w:t>
+      </w:r>
+      <w:r>
+        <w:t xml:space="preserve"> </w:t>
+      </w:r>
+      <w:bookmarkStart w:id="5" w:name="_GoBack"/>
+      <w:bookmarkEnd w:id="5"/>
+      <w:r>
+        <w:t xml:space="preserve">roku. </w:t>
       </w:r>
     </w:p>
     <w:p>
@@ -1485,7 +1569,7 @@
     </w:rPrDefault>
     <w:pPrDefault/>
   </w:docDefaults>
-  <w:latentStyles w:defLockedState="0" w:defUIPriority="99" w:defSemiHidden="0" w:defUnhideWhenUsed="0" w:defQFormat="0" w:count="376">
+  <w:latentStyles w:defLockedState="0" w:defUIPriority="99" w:defSemiHidden="0" w:defUnhideWhenUsed="0" w:defQFormat="0" w:count="377">
     <w:lsdException w:name="Normal" w:uiPriority="0" w:qFormat="1"/>
     <w:lsdException w:name="heading 1" w:uiPriority="9" w:qFormat="1"/>
     <w:lsdException w:name="heading 2" w:semiHidden="1" w:uiPriority="9" w:unhideWhenUsed="1" w:qFormat="1"/>
@@ -1591,7 +1675,6 @@
     <w:lsdException w:name="HTML Sample" w:semiHidden="1" w:unhideWhenUsed="1"/>
     <w:lsdException w:name="HTML Typewriter" w:semiHidden="1" w:unhideWhenUsed="1"/>
     <w:lsdException w:name="HTML Variable" w:semiHidden="1" w:unhideWhenUsed="1"/>
-    <w:lsdException w:name="Normal Table" w:semiHidden="1" w:unhideWhenUsed="1"/>
     <w:lsdException w:name="annotation subject" w:semiHidden="1" w:unhideWhenUsed="1"/>
     <w:lsdException w:name="No List" w:semiHidden="1" w:unhideWhenUsed="1"/>
     <w:lsdException w:name="Outline List 1" w:semiHidden="1" w:unhideWhenUsed="1"/>
@@ -1638,10 +1721,8 @@
     <w:lsdException w:name="Table Subtle 2" w:semiHidden="1" w:unhideWhenUsed="1"/>
     <w:lsdException w:name="Table Web 1" w:semiHidden="1" w:unhideWhenUsed="1"/>
     <w:lsdException w:name="Table Web 2" w:semiHidden="1" w:unhideWhenUsed="1"/>
-    <w:lsdException w:name="Table Web 3" w:semiHidden="1" w:unhideWhenUsed="1"/>
     <w:lsdException w:name="Balloon Text" w:semiHidden="1" w:unhideWhenUsed="1"/>
     <w:lsdException w:name="Table Grid" w:uiPriority="59"/>
-    <w:lsdException w:name="Table Theme" w:semiHidden="1" w:unhideWhenUsed="1"/>
     <w:lsdException w:name="Placeholder Text" w:semiHidden="1"/>
     <w:lsdException w:name="No Spacing" w:uiPriority="1" w:qFormat="1"/>
     <w:lsdException w:name="Light Shading" w:uiPriority="60"/>
@@ -1862,6 +1943,7 @@
     <w:lsdException w:name="Hashtag" w:semiHidden="1" w:unhideWhenUsed="1"/>
     <w:lsdException w:name="Unresolved Mention" w:semiHidden="1" w:unhideWhenUsed="1"/>
     <w:lsdException w:name="Smart Link" w:semiHidden="1" w:unhideWhenUsed="1"/>
+    <w:lsdException w:name="Smart Link Error" w:semiHidden="1" w:unhideWhenUsed="1"/>
   </w:latentStyles>
   <w:style w:type="paragraph" w:default="1" w:styleId="Normalny">
     <w:name w:val="Normal"/>
